--- a/public/uploads/image_docx_1.docx
+++ b/public/uploads/image_docx_1.docx
@@ -87,21 +87,7 @@
           <w:sz w:val="20"/>
           <w:szCs w:val="20"/>
         </w:rPr>
-        <w:t>{#</w:t>
-      </w:r>
-      <w:r>
-        <w:rPr>
-          <w:sz w:val="20"/>
-          <w:szCs w:val="20"/>
-        </w:rPr>
-        <w:t>cif_inputs</w:t>
-      </w:r>
-      <w:r>
-        <w:rPr>
-          <w:sz w:val="20"/>
-          <w:szCs w:val="20"/>
-        </w:rPr>
-        <w:t>}</w:t>
+        <w:t>{#cif_inputs}</w:t>
       </w:r>
     </w:p>
     <w:tbl>
@@ -274,21 +260,7 @@
           <w:sz w:val="20"/>
           <w:szCs w:val="20"/>
         </w:rPr>
-        <w:t>{#</w:t>
-      </w:r>
-      <w:r>
-        <w:rPr>
-          <w:sz w:val="20"/>
-          <w:szCs w:val="20"/>
-        </w:rPr>
-        <w:t>insured_photos</w:t>
-      </w:r>
-      <w:r>
-        <w:rPr>
-          <w:sz w:val="20"/>
-          <w:szCs w:val="20"/>
-        </w:rPr>
-        <w:t>}</w:t>
+        <w:t>{#insured_photos}</w:t>
       </w:r>
     </w:p>
     <w:p>
@@ -305,21 +277,7 @@
           <w:sz w:val="20"/>
           <w:szCs w:val="20"/>
         </w:rPr>
-        <w:t>{%</w:t>
-      </w:r>
-      <w:r>
-        <w:rPr>
-          <w:sz w:val="20"/>
-          <w:szCs w:val="20"/>
-        </w:rPr>
-        <w:t>url</w:t>
-      </w:r>
-      <w:r>
-        <w:rPr>
-          <w:sz w:val="20"/>
-          <w:szCs w:val="20"/>
-        </w:rPr>
-        <w:t>}</w:t>
+        <w:t>{%url}</w:t>
       </w:r>
     </w:p>
     <w:p>
@@ -389,21 +347,7 @@
           <w:sz w:val="20"/>
           <w:szCs w:val="20"/>
         </w:rPr>
-        <w:t>{#</w:t>
-      </w:r>
-      <w:r>
-        <w:rPr>
-          <w:sz w:val="20"/>
-          <w:szCs w:val="20"/>
-        </w:rPr>
-        <w:t>id_proofs</w:t>
-      </w:r>
-      <w:r>
-        <w:rPr>
-          <w:sz w:val="20"/>
-          <w:szCs w:val="20"/>
-        </w:rPr>
-        <w:t>}</w:t>
+        <w:t>{#id_proofs}</w:t>
       </w:r>
     </w:p>
     <w:p>
@@ -420,21 +364,7 @@
           <w:sz w:val="20"/>
           <w:szCs w:val="20"/>
         </w:rPr>
-        <w:t>{%</w:t>
-      </w:r>
-      <w:r>
-        <w:rPr>
-          <w:sz w:val="20"/>
-          <w:szCs w:val="20"/>
-        </w:rPr>
-        <w:t>url</w:t>
-      </w:r>
-      <w:r>
-        <w:rPr>
-          <w:sz w:val="20"/>
-          <w:szCs w:val="20"/>
-        </w:rPr>
-        <w:t>}</w:t>
+        <w:t>{%url}</w:t>
       </w:r>
     </w:p>
     <w:p>
